--- a/tables/pregnancy-eed-supplementary.docx
+++ b/tables/pregnancy-eed-supplementary.docx
@@ -1378,7 +1378,7 @@
                 <w:szCs w:val="12"/>
                 <w:color w:val="000000"/>
               </w:rPr>
-              <w:t xml:space="preserve">Ln Lactulose 3 months (mmol/L)</w:t>
+              <w:t xml:space="preserve">Ln Lactulose Age 3 months (mmol/L)</w:t>
             </w:r>
           </w:p>
         </w:tc>
@@ -2044,7 +2044,7 @@
                 <w:szCs w:val="12"/>
                 <w:color w:val="000000"/>
               </w:rPr>
-              <w:t xml:space="preserve">Ln Mannitol 3 months (mmol/L)</w:t>
+              <w:t xml:space="preserve">Ln Mannitol Age 3 months (mmol/L)</w:t>
             </w:r>
           </w:p>
         </w:tc>
@@ -3376,7 +3376,7 @@
                 <w:szCs w:val="12"/>
                 <w:color w:val="000000"/>
               </w:rPr>
-              <w:t xml:space="preserve">Ln A1AT Age 3 months(mg/g)</w:t>
+              <w:t xml:space="preserve">Ln AAT Age 3 months(mg/g)</w:t>
             </w:r>
           </w:p>
         </w:tc>
@@ -4708,7 +4708,7 @@
                 <w:szCs w:val="12"/>
                 <w:color w:val="000000"/>
               </w:rPr>
-              <w:t xml:space="preserve">Ln Lactulose 14 months (mmol/L)</w:t>
+              <w:t xml:space="preserve">Ln Lactulose Age 14 months (mmol/L)</w:t>
             </w:r>
           </w:p>
         </w:tc>
@@ -5374,7 +5374,7 @@
                 <w:szCs w:val="12"/>
                 <w:color w:val="000000"/>
               </w:rPr>
-              <w:t xml:space="preserve">Ln Mannitol 14 months (mmol/L)</w:t>
+              <w:t xml:space="preserve">Ln Mannitol Age 14 months (mmol/L)</w:t>
             </w:r>
           </w:p>
         </w:tc>
@@ -6706,7 +6706,7 @@
                 <w:szCs w:val="12"/>
                 <w:color w:val="000000"/>
               </w:rPr>
-              <w:t xml:space="preserve">Ln A1AT Age 14 months(mg/g)</w:t>
+              <w:t xml:space="preserve">Ln AAT Age 14 months(mg/g)</w:t>
             </w:r>
           </w:p>
         </w:tc>
@@ -9370,7 +9370,7 @@
                 <w:szCs w:val="12"/>
                 <w:color w:val="000000"/>
               </w:rPr>
-              <w:t xml:space="preserve">Ln Mannitol 28 months (mmol/L)</w:t>
+              <w:t xml:space="preserve">Ln Mannitol Age 28 months (mmol/L)</w:t>
             </w:r>
           </w:p>
         </w:tc>
@@ -10702,7 +10702,7 @@
                 <w:szCs w:val="12"/>
                 <w:color w:val="000000"/>
               </w:rPr>
-              <w:t xml:space="preserve">Ln A1AT Age 28 months(mg/g)</w:t>
+              <w:t xml:space="preserve">Ln AAT Age 28 months(mg/g)</w:t>
             </w:r>
           </w:p>
         </w:tc>
@@ -13373,7 +13373,7 @@
                 <w:szCs w:val="12"/>
                 <w:color w:val="000000"/>
               </w:rPr>
-              <w:t xml:space="preserve">Ln Lactulose 3 months (mmol/L)</w:t>
+              <w:t xml:space="preserve">Ln Lactulose Age 3 months (mmol/L)</w:t>
             </w:r>
           </w:p>
         </w:tc>
@@ -14039,7 +14039,7 @@
                 <w:szCs w:val="12"/>
                 <w:color w:val="000000"/>
               </w:rPr>
-              <w:t xml:space="preserve">Ln Mannitol 3 months (mmol/L)</w:t>
+              <w:t xml:space="preserve">Ln Mannitol Age 3 months (mmol/L)</w:t>
             </w:r>
           </w:p>
         </w:tc>
@@ -15371,7 +15371,7 @@
                 <w:szCs w:val="12"/>
                 <w:color w:val="000000"/>
               </w:rPr>
-              <w:t xml:space="preserve">Ln A1AT Age 3 months(mg/g)</w:t>
+              <w:t xml:space="preserve">Ln AAT Age 3 months(mg/g)</w:t>
             </w:r>
           </w:p>
         </w:tc>
@@ -16703,7 +16703,7 @@
                 <w:szCs w:val="12"/>
                 <w:color w:val="000000"/>
               </w:rPr>
-              <w:t xml:space="preserve">Ln Lactulose 14 months (mmol/L)</w:t>
+              <w:t xml:space="preserve">Ln Lactulose Age 14 months (mmol/L)</w:t>
             </w:r>
           </w:p>
         </w:tc>
@@ -17369,7 +17369,7 @@
                 <w:szCs w:val="12"/>
                 <w:color w:val="000000"/>
               </w:rPr>
-              <w:t xml:space="preserve">Ln Mannitol 14 months (mmol/L)</w:t>
+              <w:t xml:space="preserve">Ln Mannitol Age 14 months (mmol/L)</w:t>
             </w:r>
           </w:p>
         </w:tc>
@@ -18701,7 +18701,7 @@
                 <w:szCs w:val="12"/>
                 <w:color w:val="000000"/>
               </w:rPr>
-              <w:t xml:space="preserve">Ln A1AT Age 14 months(mg/g)</w:t>
+              <w:t xml:space="preserve">Ln AAT Age 14 months(mg/g)</w:t>
             </w:r>
           </w:p>
         </w:tc>
@@ -21365,7 +21365,7 @@
                 <w:szCs w:val="12"/>
                 <w:color w:val="000000"/>
               </w:rPr>
-              <w:t xml:space="preserve">Ln Mannitol 28 months (mmol/L)</w:t>
+              <w:t xml:space="preserve">Ln Mannitol Age 28 months (mmol/L)</w:t>
             </w:r>
           </w:p>
         </w:tc>
@@ -22697,7 +22697,7 @@
                 <w:szCs w:val="12"/>
                 <w:color w:val="000000"/>
               </w:rPr>
-              <w:t xml:space="preserve">Ln A1AT Age 28 months(mg/g)</w:t>
+              <w:t xml:space="preserve">Ln AAT Age 28 months(mg/g)</w:t>
             </w:r>
           </w:p>
         </w:tc>
